--- a/笔记2019/阅读笔记(20190202).docx
+++ b/笔记2019/阅读笔记(20190202).docx
@@ -1,6 +1,6 @@
 
 <file path=word/document.xml><?xml version="1.0" encoding="utf-8"?>
-<w:document xmlns:wpc="http://schemas.microsoft.com/office/word/2010/wordprocessingCanvas" xmlns:cx="http://schemas.microsoft.com/office/drawing/2014/chartex" xmlns:mc="http://schemas.openxmlformats.org/markup-compatibility/2006" xmlns:o="urn:schemas-microsoft-com:office:office" xmlns:r="http://schemas.openxmlformats.org/officeDocument/2006/relationships" xmlns:m="http://schemas.openxmlformats.org/officeDocument/2006/math" xmlns:v="urn:schemas-microsoft-com:vml" xmlns:wp14="http://schemas.microsoft.com/office/word/2010/wordprocessingDrawing" xmlns:wp="http://schemas.openxmlformats.org/drawingml/2006/wordprocessingDrawing" xmlns:w10="urn:schemas-microsoft-com:office:word" xmlns:w="http://schemas.openxmlformats.org/wordprocessingml/2006/main" xmlns:w14="http://schemas.microsoft.com/office/word/2010/wordml" xmlns:w15="http://schemas.microsoft.com/office/word/2012/wordml" xmlns:w16se="http://schemas.microsoft.com/office/word/2015/wordml/symex" xmlns:wpg="http://schemas.microsoft.com/office/word/2010/wordprocessingGroup" xmlns:wpi="http://schemas.microsoft.com/office/word/2010/wordprocessingInk" xmlns:wne="http://schemas.microsoft.com/office/word/2006/wordml" xmlns:wps="http://schemas.microsoft.com/office/word/2010/wordprocessingShape" mc:Ignorable="w14 w15 w16se wp14">
+<w:document xmlns:wpc="http://schemas.microsoft.com/office/word/2010/wordprocessingCanvas" xmlns:cx="http://schemas.microsoft.com/office/drawing/2014/chartex" xmlns:cx1="http://schemas.microsoft.com/office/drawing/2015/9/8/chartex" xmlns:cx2="http://schemas.microsoft.com/office/drawing/2015/10/21/chartex" xmlns:cx3="http://schemas.microsoft.com/office/drawing/2016/5/9/chartex" xmlns:cx4="http://schemas.microsoft.com/office/drawing/2016/5/10/chartex" xmlns:cx5="http://schemas.microsoft.com/office/drawing/2016/5/11/chartex" xmlns:cx6="http://schemas.microsoft.com/office/drawing/2016/5/12/chartex" xmlns:cx7="http://schemas.microsoft.com/office/drawing/2016/5/13/chartex" xmlns:cx8="http://schemas.microsoft.com/office/drawing/2016/5/14/chartex" xmlns:mc="http://schemas.openxmlformats.org/markup-compatibility/2006" xmlns:aink="http://schemas.microsoft.com/office/drawing/2016/ink" xmlns:am3d="http://schemas.microsoft.com/office/drawing/2017/model3d" xmlns:o="urn:schemas-microsoft-com:office:office" xmlns:r="http://schemas.openxmlformats.org/officeDocument/2006/relationships" xmlns:m="http://schemas.openxmlformats.org/officeDocument/2006/math" xmlns:v="urn:schemas-microsoft-com:vml" xmlns:wp14="http://schemas.microsoft.com/office/word/2010/wordprocessingDrawing" xmlns:wp="http://schemas.openxmlformats.org/drawingml/2006/wordprocessingDrawing" xmlns:w10="urn:schemas-microsoft-com:office:word" xmlns:w="http://schemas.openxmlformats.org/wordprocessingml/2006/main" xmlns:w14="http://schemas.microsoft.com/office/word/2010/wordml" xmlns:w15="http://schemas.microsoft.com/office/word/2012/wordml" xmlns:w16cid="http://schemas.microsoft.com/office/word/2016/wordml/cid" xmlns:w16se="http://schemas.microsoft.com/office/word/2015/wordml/symex" xmlns:wpg="http://schemas.microsoft.com/office/word/2010/wordprocessingGroup" xmlns:wpi="http://schemas.microsoft.com/office/word/2010/wordprocessingInk" xmlns:wne="http://schemas.microsoft.com/office/word/2006/wordml" xmlns:wps="http://schemas.microsoft.com/office/word/2010/wordprocessingShape" mc:Ignorable="w14 w15 w16se w16cid wp14">
   <w:body>
     <w:p>
       <w:pPr>
@@ -33,11 +33,16 @@
           <w:numId w:val="23"/>
         </w:numPr>
       </w:pPr>
+      <w:proofErr w:type="spellStart"/>
       <w:r>
         <w:t>B_</w:t>
       </w:r>
       <w:r>
-        <w:t>Data Mining of</w:t>
+        <w:t>Data</w:t>
+      </w:r>
+      <w:proofErr w:type="spellEnd"/>
+      <w:r>
+        <w:t xml:space="preserve"> Mining of</w:t>
       </w:r>
       <w:r>
         <w:t xml:space="preserve"> </w:t>
@@ -146,8 +151,21 @@
           <w:numId w:val="23"/>
         </w:numPr>
       </w:pPr>
-      <w:r>
-        <w:t>B_Detecting Suicide Ideation from Sina Microblog</w:t>
+      <w:proofErr w:type="spellStart"/>
+      <w:r>
+        <w:t>B_Detecting</w:t>
+      </w:r>
+      <w:proofErr w:type="spellEnd"/>
+      <w:r>
+        <w:t xml:space="preserve"> Suicide Ideation from </w:t>
+      </w:r>
+      <w:proofErr w:type="spellStart"/>
+      <w:r>
+        <w:t>Sina</w:t>
+      </w:r>
+      <w:proofErr w:type="spellEnd"/>
+      <w:r>
+        <w:t xml:space="preserve"> Microblog</w:t>
       </w:r>
       <w:r>
         <w:t xml:space="preserve"> (2017, </w:t>
@@ -348,7 +366,21 @@
         <w:rPr>
           <w:rFonts w:hint="eastAsia"/>
         </w:rPr>
-        <w:t>（共同关注的大V，情感微博下的回复）</w:t>
+        <w:t>（共同关注的大V，情感</w:t>
+      </w:r>
+      <w:proofErr w:type="gramStart"/>
+      <w:r>
+        <w:rPr>
+          <w:rFonts w:hint="eastAsia"/>
+        </w:rPr>
+        <w:t>微博下</w:t>
+      </w:r>
+      <w:proofErr w:type="gramEnd"/>
+      <w:r>
+        <w:rPr>
+          <w:rFonts w:hint="eastAsia"/>
+        </w:rPr>
+        <w:t>的回复）</w:t>
       </w:r>
     </w:p>
     <w:p>
@@ -536,12 +568,21 @@
           <w:color w:val="FF0000"/>
         </w:rPr>
       </w:pPr>
-      <w:r>
-        <w:rPr>
-          <w:rFonts w:hint="eastAsia"/>
-          <w:color w:val="FF0000"/>
-        </w:rPr>
-        <w:t>亲环境行为</w:t>
+      <w:proofErr w:type="gramStart"/>
+      <w:r>
+        <w:rPr>
+          <w:rFonts w:hint="eastAsia"/>
+          <w:color w:val="FF0000"/>
+        </w:rPr>
+        <w:t>亲环境</w:t>
+      </w:r>
+      <w:proofErr w:type="gramEnd"/>
+      <w:r>
+        <w:rPr>
+          <w:rFonts w:hint="eastAsia"/>
+          <w:color w:val="FF0000"/>
+        </w:rPr>
+        <w:t>行为</w:t>
       </w:r>
       <w:r>
         <w:rPr>
@@ -652,6 +693,7 @@
           <w:color w:val="FF0000"/>
         </w:rPr>
       </w:pPr>
+      <w:proofErr w:type="spellStart"/>
       <w:r>
         <w:rPr>
           <w:color w:val="FF0000"/>
@@ -679,6 +721,7 @@
         </w:rPr>
         <w:t>Info</w:t>
       </w:r>
+      <w:proofErr w:type="spellEnd"/>
     </w:p>
     <w:p>
       <w:pPr>
@@ -933,11 +976,16 @@
         </w:numPr>
         <w:ind w:firstLineChars="0"/>
       </w:pPr>
+      <w:proofErr w:type="spellStart"/>
       <w:r>
         <w:t>B_</w:t>
       </w:r>
       <w:r>
-        <w:t xml:space="preserve">Big Data Analysis Framework for Healthcare and </w:t>
+        <w:t>Big</w:t>
+      </w:r>
+      <w:proofErr w:type="spellEnd"/>
+      <w:r>
+        <w:t xml:space="preserve"> Data Analysis Framework for Healthcare and </w:t>
       </w:r>
       <w:r>
         <w:rPr>
@@ -1039,8 +1087,21 @@
         </w:numPr>
         <w:ind w:firstLineChars="0"/>
       </w:pPr>
-      <w:r>
-        <w:t>B_Discovery of Informal Topics from Post Traumatic Stress Disorder Forums</w:t>
+      <w:proofErr w:type="spellStart"/>
+      <w:r>
+        <w:t>B_Discovery</w:t>
+      </w:r>
+      <w:proofErr w:type="spellEnd"/>
+      <w:r>
+        <w:t xml:space="preserve"> of Informal Topics from </w:t>
+      </w:r>
+      <w:proofErr w:type="spellStart"/>
+      <w:r>
+        <w:t>Post Traumatic</w:t>
+      </w:r>
+      <w:proofErr w:type="spellEnd"/>
+      <w:r>
+        <w:t xml:space="preserve"> Stress Disorder Forums</w:t>
       </w:r>
       <w:r>
         <w:rPr>
@@ -1104,6 +1165,7 @@
         </w:numPr>
         <w:ind w:firstLineChars="0"/>
       </w:pPr>
+      <w:proofErr w:type="spellStart"/>
       <w:r>
         <w:rPr>
           <w:rFonts w:ascii="AdvPTimesI" w:hAnsi="AdvPTimesI" w:cs="AdvPTimesI"/>
@@ -1124,7 +1186,19 @@
           <w:sz w:val="19"/>
           <w:szCs w:val="19"/>
         </w:rPr>
-        <w:t>Perceived Change in Life Satisfaction and Daily Negative</w:t>
+        <w:t>Perceived</w:t>
+      </w:r>
+      <w:proofErr w:type="spellEnd"/>
+      <w:r>
+        <w:rPr>
+          <w:rFonts w:ascii="AdvPTimesI" w:hAnsi="AdvPTimesI" w:cs="AdvPTimesI"/>
+          <w:b/>
+          <w:color w:val="000000"/>
+          <w:kern w:val="0"/>
+          <w:sz w:val="19"/>
+          <w:szCs w:val="19"/>
+        </w:rPr>
+        <w:t xml:space="preserve"> Change in Life Satisfaction and Daily Negative</w:t>
       </w:r>
       <w:r>
         <w:rPr>
@@ -1388,7 +1462,29 @@
           <w:sz w:val="19"/>
           <w:szCs w:val="19"/>
         </w:rPr>
-        <w:t xml:space="preserve">valid measure of stress exposure (e.g., Mroczek and Almeida </w:t>
+        <w:t xml:space="preserve">valid measure of stress exposure (e.g., </w:t>
+      </w:r>
+      <w:proofErr w:type="spellStart"/>
+      <w:r>
+        <w:rPr>
+          <w:rFonts w:ascii="AdvPTimes" w:hAnsi="AdvPTimes" w:cs="AdvPTimes"/>
+          <w:color w:val="000000"/>
+          <w:kern w:val="0"/>
+          <w:sz w:val="19"/>
+          <w:szCs w:val="19"/>
+        </w:rPr>
+        <w:t>Mroczek</w:t>
+      </w:r>
+      <w:proofErr w:type="spellEnd"/>
+      <w:r>
+        <w:rPr>
+          <w:rFonts w:ascii="AdvPTimes" w:hAnsi="AdvPTimes" w:cs="AdvPTimes"/>
+          <w:color w:val="000000"/>
+          <w:kern w:val="0"/>
+          <w:sz w:val="19"/>
+          <w:szCs w:val="19"/>
+        </w:rPr>
+        <w:t xml:space="preserve"> and Almeida </w:t>
       </w:r>
       <w:r>
         <w:rPr>
@@ -1531,7 +1627,29 @@
           <w:sz w:val="19"/>
           <w:szCs w:val="19"/>
         </w:rPr>
-        <w:t>Purpose was assessed using a seven-item subscale taken from the Ryff Scales of Psychological</w:t>
+        <w:t xml:space="preserve">Purpose was assessed using a seven-item subscale taken from the </w:t>
+      </w:r>
+      <w:proofErr w:type="spellStart"/>
+      <w:r>
+        <w:rPr>
+          <w:rFonts w:ascii="AdvPTimes" w:hAnsi="AdvPTimes" w:cs="AdvPTimes"/>
+          <w:color w:val="000000"/>
+          <w:kern w:val="0"/>
+          <w:sz w:val="19"/>
+          <w:szCs w:val="19"/>
+        </w:rPr>
+        <w:t>Ryff</w:t>
+      </w:r>
+      <w:proofErr w:type="spellEnd"/>
+      <w:r>
+        <w:rPr>
+          <w:rFonts w:ascii="AdvPTimes" w:hAnsi="AdvPTimes" w:cs="AdvPTimes"/>
+          <w:color w:val="000000"/>
+          <w:kern w:val="0"/>
+          <w:sz w:val="19"/>
+          <w:szCs w:val="19"/>
+        </w:rPr>
+        <w:t xml:space="preserve"> Scales of Psychological</w:t>
       </w:r>
     </w:p>
     <w:p>
@@ -1556,7 +1674,29 @@
           <w:sz w:val="19"/>
           <w:szCs w:val="19"/>
         </w:rPr>
-        <w:t xml:space="preserve">Well-Being (Ryff </w:t>
+        <w:t>Well-Being (</w:t>
+      </w:r>
+      <w:proofErr w:type="spellStart"/>
+      <w:r>
+        <w:rPr>
+          <w:rFonts w:ascii="AdvPTimes" w:hAnsi="AdvPTimes" w:cs="AdvPTimes"/>
+          <w:color w:val="000000"/>
+          <w:kern w:val="0"/>
+          <w:sz w:val="19"/>
+          <w:szCs w:val="19"/>
+        </w:rPr>
+        <w:t>Ryff</w:t>
+      </w:r>
+      <w:proofErr w:type="spellEnd"/>
+      <w:r>
+        <w:rPr>
+          <w:rFonts w:ascii="AdvPTimes" w:hAnsi="AdvPTimes" w:cs="AdvPTimes"/>
+          <w:color w:val="000000"/>
+          <w:kern w:val="0"/>
+          <w:sz w:val="19"/>
+          <w:szCs w:val="19"/>
+        </w:rPr>
+        <w:t xml:space="preserve"> </w:t>
       </w:r>
       <w:r>
         <w:rPr>
@@ -1576,7 +1716,29 @@
           <w:sz w:val="19"/>
           <w:szCs w:val="19"/>
         </w:rPr>
-        <w:t>). Designed to assess one’s sense of directedness</w:t>
+        <w:t>). Designed to assess one</w:t>
+      </w:r>
+      <w:proofErr w:type="gramStart"/>
+      <w:r>
+        <w:rPr>
+          <w:rFonts w:ascii="AdvPTimes" w:hAnsi="AdvPTimes" w:cs="AdvPTimes"/>
+          <w:color w:val="000000"/>
+          <w:kern w:val="0"/>
+          <w:sz w:val="19"/>
+          <w:szCs w:val="19"/>
+        </w:rPr>
+        <w:t>’</w:t>
+      </w:r>
+      <w:proofErr w:type="gramEnd"/>
+      <w:r>
+        <w:rPr>
+          <w:rFonts w:ascii="AdvPTimes" w:hAnsi="AdvPTimes" w:cs="AdvPTimes"/>
+          <w:color w:val="000000"/>
+          <w:kern w:val="0"/>
+          <w:sz w:val="19"/>
+          <w:szCs w:val="19"/>
+        </w:rPr>
+        <w:t>s sense of directedness</w:t>
       </w:r>
       <w:r>
         <w:rPr>
@@ -1676,7 +1838,51 @@
           <w:sz w:val="19"/>
           <w:szCs w:val="19"/>
         </w:rPr>
-        <w:t xml:space="preserve">predictive validity with adult samples (see Ryff and Singer </w:t>
+        <w:t>predictive validity with adult samples (</w:t>
+      </w:r>
+      <w:proofErr w:type="gramStart"/>
+      <w:r>
+        <w:rPr>
+          <w:rFonts w:ascii="AdvPTimes" w:hAnsi="AdvPTimes" w:cs="AdvPTimes"/>
+          <w:color w:val="000000"/>
+          <w:kern w:val="0"/>
+          <w:sz w:val="19"/>
+          <w:szCs w:val="19"/>
+        </w:rPr>
+        <w:t>see</w:t>
+      </w:r>
+      <w:proofErr w:type="gramEnd"/>
+      <w:r>
+        <w:rPr>
+          <w:rFonts w:ascii="AdvPTimes" w:hAnsi="AdvPTimes" w:cs="AdvPTimes"/>
+          <w:color w:val="000000"/>
+          <w:kern w:val="0"/>
+          <w:sz w:val="19"/>
+          <w:szCs w:val="19"/>
+        </w:rPr>
+        <w:t xml:space="preserve"> </w:t>
+      </w:r>
+      <w:proofErr w:type="spellStart"/>
+      <w:r>
+        <w:rPr>
+          <w:rFonts w:ascii="AdvPTimes" w:hAnsi="AdvPTimes" w:cs="AdvPTimes"/>
+          <w:color w:val="000000"/>
+          <w:kern w:val="0"/>
+          <w:sz w:val="19"/>
+          <w:szCs w:val="19"/>
+        </w:rPr>
+        <w:t>Ryff</w:t>
+      </w:r>
+      <w:proofErr w:type="spellEnd"/>
+      <w:r>
+        <w:rPr>
+          <w:rFonts w:ascii="AdvPTimes" w:hAnsi="AdvPTimes" w:cs="AdvPTimes"/>
+          <w:color w:val="000000"/>
+          <w:kern w:val="0"/>
+          <w:sz w:val="19"/>
+          <w:szCs w:val="19"/>
+        </w:rPr>
+        <w:t xml:space="preserve"> and Singer </w:t>
       </w:r>
       <w:r>
         <w:rPr>
@@ -1766,7 +1972,29 @@
           <w:sz w:val="19"/>
           <w:szCs w:val="19"/>
         </w:rPr>
-        <w:t>life but I am not one of them’’, and ‘‘I don’t have a good sense of what it</w:t>
+        <w:t>life but I am not one of them</w:t>
+      </w:r>
+      <w:proofErr w:type="gramStart"/>
+      <w:r>
+        <w:rPr>
+          <w:rFonts w:ascii="AdvPTimes" w:hAnsi="AdvPTimes" w:cs="AdvPTimes"/>
+          <w:color w:val="000000"/>
+          <w:kern w:val="0"/>
+          <w:sz w:val="19"/>
+          <w:szCs w:val="19"/>
+        </w:rPr>
+        <w:t>’</w:t>
+      </w:r>
+      <w:proofErr w:type="gramEnd"/>
+      <w:r>
+        <w:rPr>
+          <w:rFonts w:ascii="AdvPTimes" w:hAnsi="AdvPTimes" w:cs="AdvPTimes"/>
+          <w:color w:val="000000"/>
+          <w:kern w:val="0"/>
+          <w:sz w:val="19"/>
+          <w:szCs w:val="19"/>
+        </w:rPr>
+        <w:t>’, and ‘‘I don’t have a good sense of what it</w:t>
       </w:r>
     </w:p>
     <w:p>
@@ -1954,7 +2182,15 @@
         <w:t xml:space="preserve"> </w:t>
       </w:r>
       <w:r>
-        <w:t>Adult attachment and self-disclosure on social networking site: A content analysis of Sina Weibo</w:t>
+        <w:t xml:space="preserve">Adult attachment and self-disclosure on social networking site: A content analysis of </w:t>
+      </w:r>
+      <w:proofErr w:type="spellStart"/>
+      <w:r>
+        <w:t>Sina</w:t>
+      </w:r>
+      <w:proofErr w:type="spellEnd"/>
+      <w:r>
+        <w:t xml:space="preserve"> Weibo</w:t>
       </w:r>
       <w:r>
         <w:rPr>
@@ -2473,8 +2709,13 @@
         </w:numPr>
         <w:ind w:firstLineChars="0"/>
       </w:pPr>
-      <w:r>
-        <w:t xml:space="preserve">C_Are Facebook “Friends” Helpful_ Development of a Facebook-Based Measure of Social Support </w:t>
+      <w:proofErr w:type="spellStart"/>
+      <w:r>
+        <w:t>C_Are</w:t>
+      </w:r>
+      <w:proofErr w:type="spellEnd"/>
+      <w:r>
+        <w:t xml:space="preserve"> Facebook “Friends” Helpful_ Development of a Facebook-Based Measure of Social Support </w:t>
       </w:r>
       <w:r>
         <w:t>(</w:t>
@@ -2496,7 +2737,18 @@
         <w:ind w:firstLineChars="0"/>
       </w:pPr>
       <w:r>
-        <w:t xml:space="preserve">Factor analysis (EFA): A review of the items by a panel composed of one professor of </w:t>
+        <w:t xml:space="preserve">Factor analysis (EFA): A review of the items </w:t>
+      </w:r>
+      <w:proofErr w:type="spellStart"/>
+      <w:r>
+        <w:t>by</w:t>
+      </w:r>
+      <w:r>
+        <w:t>D</w:t>
+      </w:r>
+      <w:proofErr w:type="spellEnd"/>
+      <w:r>
+        <w:t xml:space="preserve"> a panel composed of one professor of </w:t>
       </w:r>
       <w:r>
         <w:lastRenderedPageBreak/>
@@ -2558,8 +2810,13 @@
         </w:numPr>
         <w:ind w:firstLineChars="0"/>
       </w:pPr>
-      <w:r>
-        <w:t>C_Perceptions of Health-Related Information on Facebook: Cross-Sectional Study Among Vietnamese Youths</w:t>
+      <w:proofErr w:type="spellStart"/>
+      <w:r>
+        <w:t>C_Perceptions</w:t>
+      </w:r>
+      <w:proofErr w:type="spellEnd"/>
+      <w:r>
+        <w:t xml:space="preserve"> of Health-Related Information on Facebook: Cross-Sectional Study Among Vietnamese Youths</w:t>
       </w:r>
     </w:p>
     <w:p>
@@ -2586,7 +2843,21 @@
         <w:rPr>
           <w:color w:val="FF0000"/>
         </w:rPr>
-        <w:t>pay attention to health information on Facebook (stress, .. and so on)</w:t>
+        <w:t>pay attention to health information on Facebook (</w:t>
+      </w:r>
+      <w:proofErr w:type="gramStart"/>
+      <w:r>
+        <w:rPr>
+          <w:color w:val="FF0000"/>
+        </w:rPr>
+        <w:t>stress, ..</w:t>
+      </w:r>
+      <w:proofErr w:type="gramEnd"/>
+      <w:r>
+        <w:rPr>
+          <w:color w:val="FF0000"/>
+        </w:rPr>
+        <w:t xml:space="preserve"> and so on)</w:t>
       </w:r>
     </w:p>
     <w:p>
@@ -2598,11 +2869,16 @@
         </w:numPr>
         <w:ind w:firstLineChars="0"/>
       </w:pPr>
+      <w:proofErr w:type="spellStart"/>
       <w:r>
         <w:t>B_</w:t>
       </w:r>
       <w:r>
-        <w:t xml:space="preserve">Visiting theories that predict college students’ self-disclosure on Facebook </w:t>
+        <w:t>Visiting</w:t>
+      </w:r>
+      <w:proofErr w:type="spellEnd"/>
+      <w:r>
+        <w:t xml:space="preserve"> theories that predict college students’ self-disclosure on Facebook </w:t>
       </w:r>
       <w:r>
         <w:t xml:space="preserve">2014 </w:t>
@@ -2797,6 +3073,7 @@
           <w:highlight w:val="yellow"/>
         </w:rPr>
       </w:pPr>
+      <w:proofErr w:type="spellStart"/>
       <w:r>
         <w:rPr>
           <w:color w:val="FF0000"/>
@@ -2809,7 +3086,15 @@
           <w:color w:val="FF0000"/>
           <w:highlight w:val="yellow"/>
         </w:rPr>
-        <w:t>Towards Social Big Data-Based Affective Group Recommendation (2018,</w:t>
+        <w:t>Towards</w:t>
+      </w:r>
+      <w:proofErr w:type="spellEnd"/>
+      <w:r>
+        <w:rPr>
+          <w:color w:val="FF0000"/>
+          <w:highlight w:val="yellow"/>
+        </w:rPr>
+        <w:t xml:space="preserve"> Social Big Data-Based Affective Group Recommendation (2018,</w:t>
       </w:r>
       <w:r>
         <w:rPr>
@@ -2989,8 +3274,16 @@
         <w:rPr>
           <w:rFonts w:hint="eastAsia"/>
         </w:rPr>
-        <w:t>但是是</w:t>
-      </w:r>
+        <w:t>但是</w:t>
+      </w:r>
+      <w:proofErr w:type="gramStart"/>
+      <w:r>
+        <w:rPr>
+          <w:rFonts w:hint="eastAsia"/>
+        </w:rPr>
+        <w:t>是</w:t>
+      </w:r>
+      <w:proofErr w:type="gramEnd"/>
       <w:r>
         <w:t>Biomedical</w:t>
       </w:r>
@@ -3025,6 +3318,7 @@
         </w:numPr>
         <w:ind w:firstLineChars="0"/>
       </w:pPr>
+      <w:proofErr w:type="spellStart"/>
       <w:r>
         <w:rPr>
           <w:rFonts w:hint="eastAsia"/>
@@ -3032,7 +3326,11 @@
         <w:t>A</w:t>
       </w:r>
       <w:r>
-        <w:t>_Sharing feelings online studying emotional well-being via automated text analysis of Facebook posts</w:t>
+        <w:t>_Sharing</w:t>
+      </w:r>
+      <w:proofErr w:type="spellEnd"/>
+      <w:r>
+        <w:t xml:space="preserve"> feelings online studying emotional well-being via automated text analysis of Facebook posts</w:t>
       </w:r>
       <w:r>
         <w:t xml:space="preserve"> </w:t>
@@ -3319,6 +3617,7 @@
         </w:rPr>
         <w:t xml:space="preserve"> </w:t>
       </w:r>
+      <w:proofErr w:type="gramStart"/>
       <w:r>
         <w:rPr>
           <w:color w:val="FF0000"/>
@@ -3330,7 +3629,15 @@
           <w:rFonts w:hint="eastAsia"/>
           <w:color w:val="FF0000"/>
         </w:rPr>
-        <w:t>（正面表情越多，压力级别越低）</w:t>
+        <w:t>（</w:t>
+      </w:r>
+      <w:proofErr w:type="gramEnd"/>
+      <w:r>
+        <w:rPr>
+          <w:rFonts w:hint="eastAsia"/>
+          <w:color w:val="FF0000"/>
+        </w:rPr>
+        <w:t>正面表情越多，压力级别越低）</w:t>
       </w:r>
     </w:p>
     <w:p>
@@ -3458,8 +3765,13 @@
         </w:numPr>
         <w:ind w:firstLineChars="0" w:firstLine="0"/>
       </w:pPr>
-      <w:r>
-        <w:t>C_Use of Social Media for Professional Development by Health Care</w:t>
+      <w:proofErr w:type="spellStart"/>
+      <w:r>
+        <w:t>C_Use</w:t>
+      </w:r>
+      <w:proofErr w:type="spellEnd"/>
+      <w:r>
+        <w:t xml:space="preserve"> of Social Media for Professional Development by Health Care</w:t>
       </w:r>
       <w:r>
         <w:rPr>
@@ -3554,6 +3866,7 @@
         </w:numPr>
         <w:ind w:firstLineChars="0"/>
       </w:pPr>
+      <w:proofErr w:type="spellStart"/>
       <w:r>
         <w:rPr>
           <w:rFonts w:hint="eastAsia"/>
@@ -3564,7 +3877,11 @@
         <w:t>_</w:t>
       </w:r>
       <w:r>
-        <w:t>The Relationship Between Perceived Stress and Adolescent Depression</w:t>
+        <w:t>The</w:t>
+      </w:r>
+      <w:proofErr w:type="spellEnd"/>
+      <w:r>
+        <w:t xml:space="preserve"> Relationship Between Perceived Stress and Adolescent Depression</w:t>
       </w:r>
     </w:p>
     <w:p>
@@ -4513,6 +4830,8 @@
         </w:rPr>
         <w:t>举例子很重要</w:t>
       </w:r>
+      <w:bookmarkStart w:id="0" w:name="_GoBack"/>
+      <w:bookmarkEnd w:id="0"/>
     </w:p>
     <w:p>
       <w:pPr>
@@ -4536,20 +4855,54 @@
           <w:numId w:val="16"/>
         </w:numPr>
       </w:pPr>
-      <w:r>
+      <w:proofErr w:type="spellStart"/>
+      <w:r>
+        <w:rPr>
+          <w:color w:val="00B050"/>
+        </w:rPr>
         <w:t>A</w:t>
       </w:r>
       <w:r>
-        <w:t>_Do personality characteristics explain the associations between self-esteem</w:t>
-      </w:r>
-      <w:r>
-        <w:t xml:space="preserve"> </w:t>
-      </w:r>
-      <w:r>
-        <w:t>and online social networking behavior ?</w:t>
-      </w:r>
-      <w:r>
-        <w:t xml:space="preserve"> (2019)</w:t>
+        <w:rPr>
+          <w:color w:val="00B050"/>
+        </w:rPr>
+        <w:t>_Do</w:t>
+      </w:r>
+      <w:proofErr w:type="spellEnd"/>
+      <w:r>
+        <w:rPr>
+          <w:color w:val="00B050"/>
+        </w:rPr>
+        <w:t xml:space="preserve"> personality characteristics explain the associations between self-esteem</w:t>
+      </w:r>
+      <w:r>
+        <w:rPr>
+          <w:color w:val="00B050"/>
+        </w:rPr>
+        <w:t xml:space="preserve"> </w:t>
+      </w:r>
+      <w:r>
+        <w:rPr>
+          <w:color w:val="00B050"/>
+        </w:rPr>
+        <w:t xml:space="preserve">and online social networking </w:t>
+      </w:r>
+      <w:proofErr w:type="gramStart"/>
+      <w:r>
+        <w:rPr>
+          <w:color w:val="00B050"/>
+        </w:rPr>
+        <w:t>behavior ?</w:t>
+      </w:r>
+      <w:proofErr w:type="gramEnd"/>
+      <w:r>
+        <w:rPr>
+          <w:color w:val="00B050"/>
+        </w:rPr>
+        <w:t xml:space="preserve"> </w:t>
+      </w:r>
+      <w:r>
+        <w:t>(2019)</w:t>
       </w:r>
     </w:p>
     <w:p>
@@ -4696,7 +5049,19 @@
         <w:t xml:space="preserve"> their offline failures by increasing their OSN activities</w:t>
       </w:r>
       <w:r>
-        <w:t xml:space="preserve"> (Eşkisu, Hoşo</w:t>
+        <w:t xml:space="preserve"> (</w:t>
+      </w:r>
+      <w:proofErr w:type="spellStart"/>
+      <w:r>
+        <w:t>Eşkisu</w:t>
+      </w:r>
+      <w:proofErr w:type="spellEnd"/>
+      <w:r>
+        <w:t xml:space="preserve">, </w:t>
+      </w:r>
+      <w:proofErr w:type="spellStart"/>
+      <w:r>
+        <w:t>Hoşo</w:t>
       </w:r>
       <w:r>
         <w:rPr>
@@ -4705,7 +5070,11 @@
         <w:t>ğ</w:t>
       </w:r>
       <w:r>
-        <w:t>lu, &amp; Rasmussen, 2017; Lee et al., 2012).</w:t>
+        <w:t>lu</w:t>
+      </w:r>
+      <w:proofErr w:type="spellEnd"/>
+      <w:r>
+        <w:t>, &amp; Rasmussen, 2017; Lee et al., 2012).</w:t>
       </w:r>
     </w:p>
     <w:p>
@@ -4908,13 +5277,24 @@
         <w:t>neuroticism</w:t>
       </w:r>
       <w:r>
-        <w:t xml:space="preserve"> and attitudes toward neuroticism are added as predictors to the regression model.</w:t>
-      </w:r>
-      <w:r>
-        <w:rPr>
-          <w:rFonts w:hint="eastAsia"/>
-        </w:rPr>
-        <w:t>（神经质）</w:t>
+        <w:t xml:space="preserve"> and attitudes toward neuroticism are added as predictors to the regression </w:t>
+      </w:r>
+      <w:proofErr w:type="gramStart"/>
+      <w:r>
+        <w:t>model.</w:t>
+      </w:r>
+      <w:r>
+        <w:rPr>
+          <w:rFonts w:hint="eastAsia"/>
+        </w:rPr>
+        <w:t>（</w:t>
+      </w:r>
+      <w:proofErr w:type="gramEnd"/>
+      <w:r>
+        <w:rPr>
+          <w:rFonts w:hint="eastAsia"/>
+        </w:rPr>
+        <w:t>神经质）</w:t>
       </w:r>
     </w:p>
     <w:p>
@@ -5015,7 +5395,14 @@
         <w:rPr>
           <w:b/>
         </w:rPr>
-        <w:t>users' self-validation</w:t>
+        <w:t>users' self-</w:t>
+      </w:r>
+      <w:proofErr w:type="gramStart"/>
+      <w:r>
+        <w:rPr>
+          <w:b/>
+        </w:rPr>
+        <w:t>validation</w:t>
       </w:r>
       <w:r>
         <w:t>.</w:t>
@@ -5024,7 +5411,14 @@
         <w:rPr>
           <w:rFonts w:hint="eastAsia"/>
         </w:rPr>
-        <w:t>（自我验证）</w:t>
+        <w:t>（</w:t>
+      </w:r>
+      <w:proofErr w:type="gramEnd"/>
+      <w:r>
+        <w:rPr>
+          <w:rFonts w:hint="eastAsia"/>
+        </w:rPr>
+        <w:t>自我验证）</w:t>
       </w:r>
     </w:p>
     <w:p>
@@ -5065,7 +5459,25 @@
           <w:color w:val="FF0000"/>
           <w:highlight w:val="yellow"/>
         </w:rPr>
-        <w:t>加入五大人格特质：针对不同特质做压力检测；</w:t>
+        <w:t>加入五大人格特质：针对不同特质</w:t>
+      </w:r>
+      <w:proofErr w:type="gramStart"/>
+      <w:r>
+        <w:rPr>
+          <w:rFonts w:hint="eastAsia"/>
+          <w:color w:val="FF0000"/>
+          <w:highlight w:val="yellow"/>
+        </w:rPr>
+        <w:t>做压力</w:t>
+      </w:r>
+      <w:proofErr w:type="gramEnd"/>
+      <w:r>
+        <w:rPr>
+          <w:rFonts w:hint="eastAsia"/>
+          <w:color w:val="FF0000"/>
+          <w:highlight w:val="yellow"/>
+        </w:rPr>
+        <w:t>检测；</w:t>
       </w:r>
       <w:r>
         <w:rPr>
@@ -5183,6 +5595,7 @@
           <w:numId w:val="16"/>
         </w:numPr>
       </w:pPr>
+      <w:proofErr w:type="spellStart"/>
       <w:r>
         <w:t>C</w:t>
       </w:r>
@@ -5190,7 +5603,11 @@
         <w:t>_</w:t>
       </w:r>
       <w:r>
-        <w:t>Extraversion, neuroticism, attachment style and fear of missing out as predictors of social media use and addiction</w:t>
+        <w:t>Extraversion</w:t>
+      </w:r>
+      <w:proofErr w:type="spellEnd"/>
+      <w:r>
+        <w:t>, neuroticism, attachment style and fear of missing out as predictors of social media use and addiction</w:t>
       </w:r>
       <w:r>
         <w:rPr>
@@ -5413,8 +5830,13 @@
           <w:numId w:val="16"/>
         </w:numPr>
       </w:pPr>
-      <w:r>
-        <w:t>C_Facebook addiction among Polish undergraduate students: Validity of</w:t>
+      <w:proofErr w:type="spellStart"/>
+      <w:r>
+        <w:t>C_Facebook</w:t>
+      </w:r>
+      <w:proofErr w:type="spellEnd"/>
+      <w:r>
+        <w:t xml:space="preserve"> addiction among Polish undergraduate students: Validity of</w:t>
       </w:r>
       <w:r>
         <w:rPr>
@@ -5482,11 +5904,16 @@
         <w:t>higher perceived stress</w:t>
       </w:r>
       <w:r>
-        <w:t>), which is congruent with previous findings.</w:t>
+        <w:t xml:space="preserve">), which is congruent with previous </w:t>
+      </w:r>
+      <w:proofErr w:type="gramStart"/>
+      <w:r>
+        <w:t>findings.</w:t>
       </w:r>
       <w:r>
         <w:t>(</w:t>
       </w:r>
+      <w:proofErr w:type="gramEnd"/>
       <w:r>
         <w:rPr>
           <w:rFonts w:hint="eastAsia"/>
@@ -5506,6 +5933,7 @@
           <w:numId w:val="16"/>
         </w:numPr>
       </w:pPr>
+      <w:proofErr w:type="spellStart"/>
       <w:r>
         <w:lastRenderedPageBreak/>
         <w:t>A</w:t>
@@ -5516,6 +5944,7 @@
       <w:r>
         <w:t>Who</w:t>
       </w:r>
+      <w:proofErr w:type="spellEnd"/>
       <w:r>
         <w:t xml:space="preserve"> </w:t>
       </w:r>
@@ -6001,7 +6430,21 @@
         <w:rPr>
           <w:highlight w:val="cyan"/>
         </w:rPr>
-        <w:t xml:space="preserve"> (Bevan,Gomez,&amp;Sparks,2014).</w:t>
+        <w:t xml:space="preserve"> (</w:t>
+      </w:r>
+      <w:proofErr w:type="gramStart"/>
+      <w:r>
+        <w:rPr>
+          <w:highlight w:val="cyan"/>
+        </w:rPr>
+        <w:t>Bevan,Gomez</w:t>
+      </w:r>
+      <w:proofErr w:type="gramEnd"/>
+      <w:r>
+        <w:rPr>
+          <w:highlight w:val="cyan"/>
+        </w:rPr>
+        <w:t>,&amp;Sparks,2014).</w:t>
       </w:r>
       <w:r>
         <w:rPr>
@@ -6036,11 +6479,24 @@
         <w:spacing w:before="240"/>
         <w:ind w:firstLineChars="0"/>
       </w:pPr>
+      <w:proofErr w:type="spellStart"/>
       <w:r>
         <w:t>C_</w:t>
       </w:r>
       <w:r>
-        <w:t>Facebook use, envy, and depression among college students: Is facebooking depressing?</w:t>
+        <w:t>Facebook</w:t>
+      </w:r>
+      <w:proofErr w:type="spellEnd"/>
+      <w:r>
+        <w:t xml:space="preserve"> use, envy, and depression among college students: Is </w:t>
+      </w:r>
+      <w:proofErr w:type="spellStart"/>
+      <w:r>
+        <w:t>facebooking</w:t>
+      </w:r>
+      <w:proofErr w:type="spellEnd"/>
+      <w:r>
+        <w:t xml:space="preserve"> depressing?</w:t>
       </w:r>
     </w:p>
     <w:p>
@@ -6051,7 +6507,7 @@
       <w:r>
         <w:t>(</w:t>
       </w:r>
-      <w:bookmarkStart w:id="0" w:name="_Hlk536435853"/>
+      <w:bookmarkStart w:id="1" w:name="_Hlk536435853"/>
       <w:r>
         <w:rPr>
           <w:b/>
@@ -6097,7 +6553,7 @@
         </w:rPr>
         <w:t>竞争失败使人有depression的倾向</w:t>
       </w:r>
-      <w:bookmarkEnd w:id="0"/>
+      <w:bookmarkEnd w:id="1"/>
       <w:r>
         <w:rPr>
           <w:b/>
@@ -6316,7 +6772,15 @@
         <w:t>”</w:t>
       </w:r>
       <w:r>
-        <w:t xml:space="preserve"> (Sloman et al., 2003, p. 116).</w:t>
+        <w:t xml:space="preserve"> (</w:t>
+      </w:r>
+      <w:proofErr w:type="spellStart"/>
+      <w:r>
+        <w:t>Sloman</w:t>
+      </w:r>
+      <w:proofErr w:type="spellEnd"/>
+      <w:r>
+        <w:t xml:space="preserve"> et al., 2003, p. 116).</w:t>
       </w:r>
     </w:p>
     <w:p>
@@ -6361,16 +6825,40 @@
         <w:t>cial rank theory is particularly appropriate for examining depression among young people who are in a stage when they are acutely attuned to and affected by status</w:t>
       </w:r>
       <w:r>
-        <w:t>. They place greater importance on popularity than on other social factors (Lansu &amp; Cillessen, 2012) and the changes that come with the transition to young adulthood</w:t>
-      </w:r>
-      <w:r>
-        <w:rPr>
-          <w:rFonts w:hint="eastAsia"/>
-        </w:rPr>
-        <w:t xml:space="preserve"> </w:t>
-      </w:r>
-      <w:r>
-        <w:t>enhance interpersonal vulnerability’’ (Abela &amp; Hankin, 2008, p. 81).</w:t>
+        <w:t>. They place greater importance on popularity than on other social factors (</w:t>
+      </w:r>
+      <w:proofErr w:type="spellStart"/>
+      <w:r>
+        <w:t>Lansu</w:t>
+      </w:r>
+      <w:proofErr w:type="spellEnd"/>
+      <w:r>
+        <w:t xml:space="preserve"> &amp; </w:t>
+      </w:r>
+      <w:proofErr w:type="spellStart"/>
+      <w:r>
+        <w:t>Cillessen</w:t>
+      </w:r>
+      <w:proofErr w:type="spellEnd"/>
+      <w:r>
+        <w:t>, 2012) and the changes that come with the transition to young adulthood</w:t>
+      </w:r>
+      <w:r>
+        <w:rPr>
+          <w:rFonts w:hint="eastAsia"/>
+        </w:rPr>
+        <w:t xml:space="preserve"> </w:t>
+      </w:r>
+      <w:r>
+        <w:t xml:space="preserve">enhance interpersonal vulnerability’’ (Abela &amp; </w:t>
+      </w:r>
+      <w:proofErr w:type="spellStart"/>
+      <w:r>
+        <w:t>Hankin</w:t>
+      </w:r>
+      <w:proofErr w:type="spellEnd"/>
+      <w:r>
+        <w:t>, 2008, p. 81).</w:t>
       </w:r>
     </w:p>
     <w:p>
@@ -6657,8 +7145,9 @@
           <w:sz w:val="16"/>
           <w:szCs w:val="16"/>
         </w:rPr>
-        <w:t>Hong et al., 2012; Schau &amp; Gilly,</w:t>
-      </w:r>
+        <w:t xml:space="preserve">Hong et al., 2012; </w:t>
+      </w:r>
+      <w:proofErr w:type="spellStart"/>
       <w:r>
         <w:rPr>
           <w:rFonts w:ascii="AdvGulliv-R" w:eastAsia="AdvGulliv-R" w:cs="AdvGulliv-R"/>
@@ -6667,8 +7156,9 @@
           <w:sz w:val="16"/>
           <w:szCs w:val="16"/>
         </w:rPr>
-        <w:t xml:space="preserve"> </w:t>
-      </w:r>
+        <w:t>Schau</w:t>
+      </w:r>
+      <w:proofErr w:type="spellEnd"/>
       <w:r>
         <w:rPr>
           <w:rFonts w:ascii="AdvGulliv-R" w:eastAsia="AdvGulliv-R" w:cs="AdvGulliv-R"/>
@@ -6677,6 +7167,26 @@
           <w:sz w:val="16"/>
           <w:szCs w:val="16"/>
         </w:rPr>
+        <w:t xml:space="preserve"> &amp; Gilly,</w:t>
+      </w:r>
+      <w:r>
+        <w:rPr>
+          <w:rFonts w:ascii="AdvGulliv-R" w:eastAsia="AdvGulliv-R" w:cs="AdvGulliv-R"/>
+          <w:color w:val="0080AE"/>
+          <w:kern w:val="0"/>
+          <w:sz w:val="16"/>
+          <w:szCs w:val="16"/>
+        </w:rPr>
+        <w:t xml:space="preserve"> </w:t>
+      </w:r>
+      <w:r>
+        <w:rPr>
+          <w:rFonts w:ascii="AdvGulliv-R" w:eastAsia="AdvGulliv-R" w:cs="AdvGulliv-R"/>
+          <w:color w:val="0080AE"/>
+          <w:kern w:val="0"/>
+          <w:sz w:val="16"/>
+          <w:szCs w:val="16"/>
+        </w:rPr>
         <w:t>2003; Walther et al., 2009</w:t>
       </w:r>
       <w:r>
@@ -6769,6 +7279,7 @@
         </w:rPr>
         <w:t xml:space="preserve">of users (e.g. </w:t>
       </w:r>
+      <w:proofErr w:type="spellStart"/>
       <w:r>
         <w:rPr>
           <w:rFonts w:ascii="AdvGulliv-R" w:eastAsia="AdvGulliv-R" w:cs="AdvGulliv-R"/>
@@ -6777,7 +7288,40 @@
           <w:sz w:val="16"/>
           <w:szCs w:val="16"/>
         </w:rPr>
-        <w:t>Gruzd, Wellman, &amp; Takhteyev, 2011</w:t>
+        <w:t>Gruzd</w:t>
+      </w:r>
+      <w:proofErr w:type="spellEnd"/>
+      <w:r>
+        <w:rPr>
+          <w:rFonts w:ascii="AdvGulliv-R" w:eastAsia="AdvGulliv-R" w:cs="AdvGulliv-R"/>
+          <w:color w:val="0080AE"/>
+          <w:kern w:val="0"/>
+          <w:sz w:val="16"/>
+          <w:szCs w:val="16"/>
+        </w:rPr>
+        <w:t xml:space="preserve">, Wellman, &amp; </w:t>
+      </w:r>
+      <w:proofErr w:type="spellStart"/>
+      <w:r>
+        <w:rPr>
+          <w:rFonts w:ascii="AdvGulliv-R" w:eastAsia="AdvGulliv-R" w:cs="AdvGulliv-R"/>
+          <w:color w:val="0080AE"/>
+          <w:kern w:val="0"/>
+          <w:sz w:val="16"/>
+          <w:szCs w:val="16"/>
+        </w:rPr>
+        <w:t>Takhteyev</w:t>
+      </w:r>
+      <w:proofErr w:type="spellEnd"/>
+      <w:r>
+        <w:rPr>
+          <w:rFonts w:ascii="AdvGulliv-R" w:eastAsia="AdvGulliv-R" w:cs="AdvGulliv-R"/>
+          <w:color w:val="0080AE"/>
+          <w:kern w:val="0"/>
+          <w:sz w:val="16"/>
+          <w:szCs w:val="16"/>
+        </w:rPr>
+        <w:t>, 2011</w:t>
       </w:r>
       <w:r>
         <w:rPr>
@@ -7007,12 +7551,17 @@
           <w:numId w:val="16"/>
         </w:numPr>
       </w:pPr>
+      <w:proofErr w:type="spellStart"/>
       <w:r>
         <w:lastRenderedPageBreak/>
         <w:t>C_</w:t>
       </w:r>
       <w:r>
-        <w:t>Feelings on Facebook and their correlates with psychological well-being:</w:t>
+        <w:t>Feelings</w:t>
+      </w:r>
+      <w:proofErr w:type="spellEnd"/>
+      <w:r>
+        <w:t xml:space="preserve"> on Facebook and their correlates with psychological well-being:</w:t>
       </w:r>
       <w:r>
         <w:rPr>
@@ -7088,7 +7637,15 @@
         <w:ind w:firstLineChars="0"/>
       </w:pPr>
       <w:r>
-        <w:t>Importantly, culturally fit emotions can be both positive and negative, and thus even negative emotions can be socially adaptive (Gruber, Mauss, &amp; Tamir, 2011).</w:t>
+        <w:t xml:space="preserve">Importantly, culturally fit emotions can be both positive and negative, and thus even negative emotions can be socially adaptive (Gruber, </w:t>
+      </w:r>
+      <w:proofErr w:type="spellStart"/>
+      <w:r>
+        <w:t>Mauss</w:t>
+      </w:r>
+      <w:proofErr w:type="spellEnd"/>
+      <w:r>
+        <w:t>, &amp; Tamir, 2011).</w:t>
       </w:r>
     </w:p>
     <w:p>
@@ -7149,7 +7706,15 @@
         <w:t>)</w:t>
       </w:r>
       <w:r>
-        <w:t xml:space="preserve"> The theoretical framework of cultural regulation of emotion (Mesquita, De Leersnyder, &amp; Albert, 2014) posits that we regulate our emotional experiences in order to be congruent with dominant cultural goals, because doing so results in functional outcomes that fulfill those goals, and ultimately in high levels of well-being.</w:t>
+        <w:t xml:space="preserve"> The theoretical framework of cultural regulation of emotion (Mesquita, De </w:t>
+      </w:r>
+      <w:proofErr w:type="spellStart"/>
+      <w:r>
+        <w:t>Leersnyder</w:t>
+      </w:r>
+      <w:proofErr w:type="spellEnd"/>
+      <w:r>
+        <w:t>, &amp; Albert, 2014) posits that we regulate our emotional experiences in order to be congruent with dominant cultural goals, because doing so results in functional outcomes that fulfill those goals, and ultimately in high levels of well-being.</w:t>
       </w:r>
     </w:p>
     <w:p>
@@ -7219,11 +7784,16 @@
           <w:numId w:val="16"/>
         </w:numPr>
       </w:pPr>
+      <w:proofErr w:type="spellStart"/>
       <w:r>
         <w:t>A_</w:t>
       </w:r>
       <w:r>
-        <w:t>The stress-buffering effect of self-disclosure on Facebook: An</w:t>
+        <w:t>The</w:t>
+      </w:r>
+      <w:proofErr w:type="spellEnd"/>
+      <w:r>
+        <w:t xml:space="preserve"> stress-buffering effect of self-disclosure on Facebook: An</w:t>
       </w:r>
       <w:r>
         <w:rPr>
@@ -7434,8 +8004,6 @@
         </w:rPr>
         <w:t>（定义、相关规律）</w:t>
       </w:r>
-      <w:bookmarkStart w:id="1" w:name="_GoBack"/>
-      <w:bookmarkEnd w:id="1"/>
     </w:p>
     <w:p>
       <w:pPr>
@@ -7494,6 +8062,7 @@
           <w:numId w:val="16"/>
         </w:numPr>
       </w:pPr>
+      <w:proofErr w:type="spellStart"/>
       <w:r>
         <w:t>C</w:t>
       </w:r>
@@ -7501,7 +8070,11 @@
         <w:t>_</w:t>
       </w:r>
       <w:r>
-        <w:t>Physical activity mediates the association between daily stress and</w:t>
+        <w:t>Physical</w:t>
+      </w:r>
+      <w:proofErr w:type="spellEnd"/>
+      <w:r>
+        <w:t xml:space="preserve"> activity mediates the association between daily stress and</w:t>
       </w:r>
       <w:r>
         <w:rPr>
@@ -7577,7 +8150,35 @@
         <w:rPr>
           <w:b/>
         </w:rPr>
-        <w:t xml:space="preserve">Lavallee, Velten, Zhang, &amp; Margraf, 2014) </w:t>
+        <w:t xml:space="preserve">Lavallee, </w:t>
+      </w:r>
+      <w:proofErr w:type="spellStart"/>
+      <w:r>
+        <w:rPr>
+          <w:b/>
+        </w:rPr>
+        <w:t>Velten</w:t>
+      </w:r>
+      <w:proofErr w:type="spellEnd"/>
+      <w:r>
+        <w:rPr>
+          <w:b/>
+        </w:rPr>
+        <w:t xml:space="preserve">, Zhang, &amp; </w:t>
+      </w:r>
+      <w:proofErr w:type="spellStart"/>
+      <w:r>
+        <w:rPr>
+          <w:b/>
+        </w:rPr>
+        <w:t>Margraf</w:t>
+      </w:r>
+      <w:proofErr w:type="spellEnd"/>
+      <w:r>
+        <w:rPr>
+          <w:b/>
+        </w:rPr>
+        <w:t xml:space="preserve">, 2014) </w:t>
       </w:r>
       <w:r>
         <w:t>was used to measure</w:t>
@@ -7848,7 +8449,35 @@
         <w:rPr>
           <w:b/>
         </w:rPr>
-        <w:t xml:space="preserve"> Amazon’s Mechani cal Turk worker system</w:t>
+        <w:t xml:space="preserve"> Amazon’s </w:t>
+      </w:r>
+      <w:proofErr w:type="spellStart"/>
+      <w:r>
+        <w:rPr>
+          <w:b/>
+        </w:rPr>
+        <w:t>Mechani</w:t>
+      </w:r>
+      <w:proofErr w:type="spellEnd"/>
+      <w:r>
+        <w:rPr>
+          <w:b/>
+        </w:rPr>
+        <w:t xml:space="preserve"> </w:t>
+      </w:r>
+      <w:proofErr w:type="spellStart"/>
+      <w:r>
+        <w:rPr>
+          <w:b/>
+        </w:rPr>
+        <w:t>cal</w:t>
+      </w:r>
+      <w:proofErr w:type="spellEnd"/>
+      <w:r>
+        <w:rPr>
+          <w:b/>
+        </w:rPr>
+        <w:t xml:space="preserve"> Turk worker system</w:t>
       </w:r>
       <w:r>
         <w:t>;</w:t>
@@ -7903,32 +8532,54 @@
           <w:numId w:val="19"/>
         </w:numPr>
       </w:pPr>
-      <w:r>
+      <w:proofErr w:type="spellStart"/>
+      <w:r>
+        <w:rPr>
+          <w:color w:val="00B050"/>
+        </w:rPr>
         <w:t>A_</w:t>
       </w:r>
       <w:r>
-        <w:t>Associations of Self-Presentation on Facebook</w:t>
-      </w:r>
-      <w:r>
-        <w:rPr>
-          <w:rFonts w:hint="eastAsia"/>
-        </w:rPr>
-        <w:t xml:space="preserve"> </w:t>
-      </w:r>
-      <w:r>
+        <w:rPr>
+          <w:color w:val="00B050"/>
+        </w:rPr>
+        <w:t>Associations</w:t>
+      </w:r>
+      <w:proofErr w:type="spellEnd"/>
+      <w:r>
+        <w:rPr>
+          <w:color w:val="00B050"/>
+        </w:rPr>
+        <w:t xml:space="preserve"> of Self-Presentation on Facebook</w:t>
+      </w:r>
+      <w:r>
+        <w:rPr>
+          <w:rFonts w:hint="eastAsia"/>
+          <w:color w:val="00B050"/>
+        </w:rPr>
+        <w:t xml:space="preserve"> </w:t>
+      </w:r>
+      <w:r>
+        <w:rPr>
+          <w:color w:val="00B050"/>
+        </w:rPr>
         <w:t>with Mental Health and Personality Variables:</w:t>
       </w:r>
       <w:r>
         <w:rPr>
           <w:rFonts w:hint="eastAsia"/>
-        </w:rPr>
-        <w:t xml:space="preserve"> </w:t>
-      </w:r>
-      <w:r>
-        <w:t>A Systematic Review</w:t>
-      </w:r>
-      <w:r>
-        <w:t xml:space="preserve"> (2017)</w:t>
+          <w:color w:val="00B050"/>
+        </w:rPr>
+        <w:t xml:space="preserve"> </w:t>
+      </w:r>
+      <w:r>
+        <w:rPr>
+          <w:color w:val="00B050"/>
+        </w:rPr>
+        <w:t xml:space="preserve">A Systematic Review </w:t>
+      </w:r>
+      <w:r>
+        <w:t>(2017)</w:t>
       </w:r>
     </w:p>
     <w:p>
@@ -8117,8 +8768,13 @@
           <w:numId w:val="19"/>
         </w:numPr>
       </w:pPr>
-      <w:r>
-        <w:t>B_Disclosure Pattern of Self-Labeled People Living</w:t>
+      <w:proofErr w:type="spellStart"/>
+      <w:r>
+        <w:t>B_Disclosure</w:t>
+      </w:r>
+      <w:proofErr w:type="spellEnd"/>
+      <w:r>
+        <w:t xml:space="preserve"> Pattern of Self-Labeled People Living</w:t>
       </w:r>
       <w:r>
         <w:rPr>
@@ -8462,11 +9118,16 @@
           <w:numId w:val="19"/>
         </w:numPr>
       </w:pPr>
+      <w:proofErr w:type="spellStart"/>
       <w:r>
         <w:t>B_</w:t>
       </w:r>
       <w:r>
-        <w:t>Do Facebook Status Updates Reflect Subjective Well-Being?</w:t>
+        <w:t>Do</w:t>
+      </w:r>
+      <w:proofErr w:type="spellEnd"/>
+      <w:r>
+        <w:t xml:space="preserve"> Facebook Status Updates Reflect Subjective Well-Being?</w:t>
       </w:r>
     </w:p>
     <w:p>
@@ -9334,8 +9995,13 @@
           <w:numId w:val="19"/>
         </w:numPr>
       </w:pPr>
-      <w:r>
-        <w:t>C_Tweeting Social Support Messages After a Non-Celebrity's Death_ The Case of the Philippines' #Fallen44</w:t>
+      <w:proofErr w:type="spellStart"/>
+      <w:r>
+        <w:t>C_Tweeting</w:t>
+      </w:r>
+      <w:proofErr w:type="spellEnd"/>
+      <w:r>
+        <w:t xml:space="preserve"> Social Support Messages After a Non-Celebrity's Death_ The Case of the Philippines' #Fallen44</w:t>
       </w:r>
     </w:p>
     <w:p>
@@ -9394,11 +10060,16 @@
           <w:numId w:val="19"/>
         </w:numPr>
       </w:pPr>
+      <w:proofErr w:type="spellStart"/>
       <w:r>
         <w:t>C_</w:t>
       </w:r>
       <w:r>
-        <w:t>Effects of Cyberbullying and Cybervictimization</w:t>
+        <w:t>Effects</w:t>
+      </w:r>
+      <w:proofErr w:type="spellEnd"/>
+      <w:r>
+        <w:t xml:space="preserve"> of Cyberbullying and Cybervictimization</w:t>
       </w:r>
       <w:r>
         <w:rPr>
@@ -9480,11 +10151,16 @@
           <w:numId w:val="19"/>
         </w:numPr>
       </w:pPr>
+      <w:proofErr w:type="spellStart"/>
       <w:r>
         <w:t>C_</w:t>
       </w:r>
       <w:r>
-        <w:t>Emotion-Related Personality Traits and Peer Social Standing:</w:t>
+        <w:t>Emotion</w:t>
+      </w:r>
+      <w:proofErr w:type="spellEnd"/>
+      <w:r>
+        <w:t>-Related Personality Traits and Peer Social Standing:</w:t>
       </w:r>
       <w:r>
         <w:rPr>
@@ -9679,41 +10355,67 @@
           <w:ilvl w:val="0"/>
           <w:numId w:val="19"/>
         </w:numPr>
-      </w:pPr>
-      <w:r>
+        <w:rPr>
+          <w:color w:val="00B050"/>
+        </w:rPr>
+      </w:pPr>
+      <w:proofErr w:type="spellStart"/>
+      <w:r>
+        <w:rPr>
+          <w:color w:val="00B050"/>
+        </w:rPr>
         <w:t>A</w:t>
       </w:r>
       <w:r>
-        <w:t>_</w:t>
-      </w:r>
-      <w:r>
-        <w:t>Facebook Friends with (Health) Benefits? Exploring</w:t>
-      </w:r>
-      <w:r>
-        <w:rPr>
-          <w:rFonts w:hint="eastAsia"/>
-        </w:rPr>
-        <w:t xml:space="preserve"> </w:t>
-      </w:r>
-      <w:r>
+        <w:rPr>
+          <w:color w:val="00B050"/>
+        </w:rPr>
+        <w:t>_Facebook</w:t>
+      </w:r>
+      <w:proofErr w:type="spellEnd"/>
+      <w:r>
+        <w:rPr>
+          <w:color w:val="00B050"/>
+        </w:rPr>
+        <w:t xml:space="preserve"> Friends with (Health) Benefits? Exploring</w:t>
+      </w:r>
+      <w:r>
+        <w:rPr>
+          <w:rFonts w:hint="eastAsia"/>
+          <w:color w:val="00B050"/>
+        </w:rPr>
+        <w:t xml:space="preserve"> </w:t>
+      </w:r>
+      <w:r>
+        <w:rPr>
+          <w:color w:val="00B050"/>
+        </w:rPr>
         <w:t>Social Network Site Use and Perceptions</w:t>
       </w:r>
       <w:r>
         <w:rPr>
           <w:rFonts w:hint="eastAsia"/>
-        </w:rPr>
-        <w:t xml:space="preserve"> </w:t>
-      </w:r>
-      <w:r>
+          <w:color w:val="00B050"/>
+        </w:rPr>
+        <w:t xml:space="preserve"> </w:t>
+      </w:r>
+      <w:r>
+        <w:rPr>
+          <w:color w:val="00B050"/>
+        </w:rPr>
         <w:t>of Social Support, Stress, and Well-Being</w:t>
       </w:r>
       <w:r>
         <w:rPr>
           <w:rFonts w:hint="eastAsia"/>
+          <w:color w:val="00B050"/>
         </w:rPr>
         <w:t xml:space="preserve"> (</w:t>
       </w:r>
       <w:r>
+        <w:rPr>
+          <w:color w:val="00B050"/>
+        </w:rPr>
         <w:t>2013)</w:t>
       </w:r>
     </w:p>
@@ -9906,24 +10608,42 @@
           <w:ilvl w:val="0"/>
           <w:numId w:val="19"/>
         </w:numPr>
-      </w:pPr>
-      <w:r>
+        <w:rPr>
+          <w:color w:val="00B050"/>
+        </w:rPr>
+      </w:pPr>
+      <w:proofErr w:type="spellStart"/>
+      <w:r>
+        <w:rPr>
+          <w:color w:val="00B050"/>
+        </w:rPr>
         <w:t>A_</w:t>
       </w:r>
       <w:r>
-        <w:t>How Are Important Life Events Disclosed on Facebook?</w:t>
-      </w:r>
-      <w:r>
-        <w:rPr>
-          <w:rFonts w:hint="eastAsia"/>
-        </w:rPr>
-        <w:t xml:space="preserve"> </w:t>
-      </w:r>
-      <w:r>
-        <w:t>Relationships with Likelihood of Sharing and Privacy</w:t>
-      </w:r>
-      <w:r>
-        <w:t xml:space="preserve"> 2015</w:t>
+        <w:rPr>
+          <w:color w:val="00B050"/>
+        </w:rPr>
+        <w:t>How</w:t>
+      </w:r>
+      <w:proofErr w:type="spellEnd"/>
+      <w:r>
+        <w:rPr>
+          <w:color w:val="00B050"/>
+        </w:rPr>
+        <w:t xml:space="preserve"> Are Important Life Events Disclosed on Facebook?</w:t>
+      </w:r>
+      <w:r>
+        <w:rPr>
+          <w:rFonts w:hint="eastAsia"/>
+          <w:color w:val="00B050"/>
+        </w:rPr>
+        <w:t xml:space="preserve"> </w:t>
+      </w:r>
+      <w:r>
+        <w:rPr>
+          <w:color w:val="00B050"/>
+        </w:rPr>
+        <w:t>Relationships with Likelihood of Sharing and Privacy 2015</w:t>
       </w:r>
     </w:p>
     <w:p>
@@ -9979,26 +10699,38 @@
           <w:sz w:val="22"/>
           <w:highlight w:val="cyan"/>
         </w:rPr>
-        <w:t>whereas negative life events were more likely to be disclosed directly</w:t>
-      </w:r>
+        <w:t xml:space="preserve">whereas negative life events were more likely to be disclosed </w:t>
+      </w:r>
+      <w:proofErr w:type="gramStart"/>
       <w:r>
         <w:rPr>
           <w:rFonts w:ascii="AdvTimRomLiebert" w:hAnsi="AdvTimRomLiebert" w:cs="AdvTimRomLiebert"/>
+          <w:color w:val="FF0000"/>
           <w:kern w:val="0"/>
           <w:sz w:val="22"/>
           <w:highlight w:val="cyan"/>
         </w:rPr>
-        <w:t>.</w:t>
-      </w:r>
-      <w:r>
-        <w:rPr>
-          <w:rFonts w:ascii="AdvTimRomLiebert" w:hAnsi="AdvTimRomLiebert" w:cs="AdvTimRomLiebert" w:hint="eastAsia"/>
+        <w:t>directly</w:t>
+      </w:r>
+      <w:r>
+        <w:rPr>
+          <w:rFonts w:ascii="AdvTimRomLiebert" w:hAnsi="AdvTimRomLiebert" w:cs="AdvTimRomLiebert"/>
           <w:kern w:val="0"/>
           <w:sz w:val="22"/>
           <w:highlight w:val="cyan"/>
         </w:rPr>
+        <w:t>.</w:t>
+      </w:r>
+      <w:r>
+        <w:rPr>
+          <w:rFonts w:ascii="AdvTimRomLiebert" w:hAnsi="AdvTimRomLiebert" w:cs="AdvTimRomLiebert" w:hint="eastAsia"/>
+          <w:kern w:val="0"/>
+          <w:sz w:val="22"/>
+          <w:highlight w:val="cyan"/>
+        </w:rPr>
         <w:t>（</w:t>
       </w:r>
+      <w:proofErr w:type="gramEnd"/>
       <w:r>
         <w:rPr>
           <w:rFonts w:hint="eastAsia"/>
@@ -10206,10 +10938,18 @@
         </w:numPr>
       </w:pPr>
       <w:r>
-        <w:t xml:space="preserve"> C_</w:t>
-      </w:r>
-      <w:r>
-        <w:t>Personality Traits, Motivations, and Emotional</w:t>
+        <w:t xml:space="preserve"> </w:t>
+      </w:r>
+      <w:proofErr w:type="spellStart"/>
+      <w:r>
+        <w:t>C_</w:t>
+      </w:r>
+      <w:r>
+        <w:t>Personality</w:t>
+      </w:r>
+      <w:proofErr w:type="spellEnd"/>
+      <w:r>
+        <w:t xml:space="preserve"> Traits, Motivations, and Emotional</w:t>
       </w:r>
       <w:r>
         <w:rPr>
@@ -10269,7 +11009,27 @@
           <w:kern w:val="0"/>
           <w:sz w:val="22"/>
         </w:rPr>
-        <w:t xml:space="preserve">social network use </w:t>
+        <w:t xml:space="preserve">social network </w:t>
+      </w:r>
+      <w:proofErr w:type="gramStart"/>
+      <w:r>
+        <w:rPr>
+          <w:rFonts w:ascii="AdvTimRomLiebert" w:hAnsi="AdvTimRomLiebert" w:cs="AdvTimRomLiebert"/>
+          <w:color w:val="FF0000"/>
+          <w:kern w:val="0"/>
+          <w:sz w:val="22"/>
+        </w:rPr>
+        <w:t>use</w:t>
+      </w:r>
+      <w:proofErr w:type="gramEnd"/>
+      <w:r>
+        <w:rPr>
+          <w:rFonts w:ascii="AdvTimRomLiebert" w:hAnsi="AdvTimRomLiebert" w:cs="AdvTimRomLiebert"/>
+          <w:color w:val="FF0000"/>
+          <w:kern w:val="0"/>
+          <w:sz w:val="22"/>
+        </w:rPr>
+        <w:t xml:space="preserve"> </w:t>
       </w:r>
       <w:r>
         <w:rPr>
@@ -10357,12 +11117,17 @@
           <w:numId w:val="19"/>
         </w:numPr>
       </w:pPr>
+      <w:proofErr w:type="spellStart"/>
       <w:r>
         <w:lastRenderedPageBreak/>
         <w:t>C_</w:t>
       </w:r>
       <w:r>
-        <w:t>Psychological Distress and Emotional</w:t>
+        <w:t>Psychological</w:t>
+      </w:r>
+      <w:proofErr w:type="spellEnd"/>
+      <w:r>
+        <w:t xml:space="preserve"> Distress and Emotional</w:t>
       </w:r>
       <w:r>
         <w:rPr>
@@ -10485,10 +11250,18 @@
         </w:numPr>
       </w:pPr>
       <w:r>
-        <w:t xml:space="preserve"> C_</w:t>
-      </w:r>
-      <w:r>
-        <w:t>Research on Social Networking Sites</w:t>
+        <w:t xml:space="preserve"> </w:t>
+      </w:r>
+      <w:proofErr w:type="spellStart"/>
+      <w:r>
+        <w:t>C_</w:t>
+      </w:r>
+      <w:r>
+        <w:t>Research</w:t>
+      </w:r>
+      <w:proofErr w:type="spellEnd"/>
+      <w:r>
+        <w:t xml:space="preserve"> on Social Networking Sites</w:t>
       </w:r>
       <w:r>
         <w:rPr>
@@ -10557,11 +11330,16 @@
       <w:r>
         <w:t xml:space="preserve"> </w:t>
       </w:r>
+      <w:proofErr w:type="spellStart"/>
       <w:r>
         <w:t>C_</w:t>
       </w:r>
       <w:r>
-        <w:t>Smartphone Applications for Mental Health</w:t>
+        <w:t>Smartphone</w:t>
+      </w:r>
+      <w:proofErr w:type="spellEnd"/>
+      <w:r>
+        <w:t xml:space="preserve"> Applications for Mental Health</w:t>
       </w:r>
     </w:p>
     <w:p>
@@ -10609,7 +11387,7 @@
 </file>
 
 <file path=word/endnotes.xml><?xml version="1.0" encoding="utf-8"?>
-<w:endnotes xmlns:wpc="http://schemas.microsoft.com/office/word/2010/wordprocessingCanvas" xmlns:cx="http://schemas.microsoft.com/office/drawing/2014/chartex" xmlns:mc="http://schemas.openxmlformats.org/markup-compatibility/2006" xmlns:o="urn:schemas-microsoft-com:office:office" xmlns:r="http://schemas.openxmlformats.org/officeDocument/2006/relationships" xmlns:m="http://schemas.openxmlformats.org/officeDocument/2006/math" xmlns:v="urn:schemas-microsoft-com:vml" xmlns:wp14="http://schemas.microsoft.com/office/word/2010/wordprocessingDrawing" xmlns:wp="http://schemas.openxmlformats.org/drawingml/2006/wordprocessingDrawing" xmlns:w10="urn:schemas-microsoft-com:office:word" xmlns:w="http://schemas.openxmlformats.org/wordprocessingml/2006/main" xmlns:w14="http://schemas.microsoft.com/office/word/2010/wordml" xmlns:w15="http://schemas.microsoft.com/office/word/2012/wordml" xmlns:w16se="http://schemas.microsoft.com/office/word/2015/wordml/symex" xmlns:wpg="http://schemas.microsoft.com/office/word/2010/wordprocessingGroup" xmlns:wpi="http://schemas.microsoft.com/office/word/2010/wordprocessingInk" xmlns:wne="http://schemas.microsoft.com/office/word/2006/wordml" xmlns:wps="http://schemas.microsoft.com/office/word/2010/wordprocessingShape" mc:Ignorable="w14 w15 w16se wp14">
+<w:endnotes xmlns:wpc="http://schemas.microsoft.com/office/word/2010/wordprocessingCanvas" xmlns:cx="http://schemas.microsoft.com/office/drawing/2014/chartex" xmlns:cx1="http://schemas.microsoft.com/office/drawing/2015/9/8/chartex" xmlns:cx2="http://schemas.microsoft.com/office/drawing/2015/10/21/chartex" xmlns:cx3="http://schemas.microsoft.com/office/drawing/2016/5/9/chartex" xmlns:cx4="http://schemas.microsoft.com/office/drawing/2016/5/10/chartex" xmlns:cx5="http://schemas.microsoft.com/office/drawing/2016/5/11/chartex" xmlns:cx6="http://schemas.microsoft.com/office/drawing/2016/5/12/chartex" xmlns:cx7="http://schemas.microsoft.com/office/drawing/2016/5/13/chartex" xmlns:cx8="http://schemas.microsoft.com/office/drawing/2016/5/14/chartex" xmlns:mc="http://schemas.openxmlformats.org/markup-compatibility/2006" xmlns:aink="http://schemas.microsoft.com/office/drawing/2016/ink" xmlns:am3d="http://schemas.microsoft.com/office/drawing/2017/model3d" xmlns:o="urn:schemas-microsoft-com:office:office" xmlns:r="http://schemas.openxmlformats.org/officeDocument/2006/relationships" xmlns:m="http://schemas.openxmlformats.org/officeDocument/2006/math" xmlns:v="urn:schemas-microsoft-com:vml" xmlns:wp14="http://schemas.microsoft.com/office/word/2010/wordprocessingDrawing" xmlns:wp="http://schemas.openxmlformats.org/drawingml/2006/wordprocessingDrawing" xmlns:w10="urn:schemas-microsoft-com:office:word" xmlns:w="http://schemas.openxmlformats.org/wordprocessingml/2006/main" xmlns:w14="http://schemas.microsoft.com/office/word/2010/wordml" xmlns:w15="http://schemas.microsoft.com/office/word/2012/wordml" xmlns:w16cid="http://schemas.microsoft.com/office/word/2016/wordml/cid" xmlns:w16se="http://schemas.microsoft.com/office/word/2015/wordml/symex" xmlns:wpg="http://schemas.microsoft.com/office/word/2010/wordprocessingGroup" xmlns:wpi="http://schemas.microsoft.com/office/word/2010/wordprocessingInk" xmlns:wne="http://schemas.microsoft.com/office/word/2006/wordml" xmlns:wps="http://schemas.microsoft.com/office/word/2010/wordprocessingShape" mc:Ignorable="w14 w15 w16se w16cid wp14">
   <w:endnote w:type="separator" w:id="-1">
     <w:p>
       <w:r>
@@ -10628,7 +11406,7 @@
 </file>
 
 <file path=word/footnotes.xml><?xml version="1.0" encoding="utf-8"?>
-<w:footnotes xmlns:wpc="http://schemas.microsoft.com/office/word/2010/wordprocessingCanvas" xmlns:cx="http://schemas.microsoft.com/office/drawing/2014/chartex" xmlns:mc="http://schemas.openxmlformats.org/markup-compatibility/2006" xmlns:o="urn:schemas-microsoft-com:office:office" xmlns:r="http://schemas.openxmlformats.org/officeDocument/2006/relationships" xmlns:m="http://schemas.openxmlformats.org/officeDocument/2006/math" xmlns:v="urn:schemas-microsoft-com:vml" xmlns:wp14="http://schemas.microsoft.com/office/word/2010/wordprocessingDrawing" xmlns:wp="http://schemas.openxmlformats.org/drawingml/2006/wordprocessingDrawing" xmlns:w10="urn:schemas-microsoft-com:office:word" xmlns:w="http://schemas.openxmlformats.org/wordprocessingml/2006/main" xmlns:w14="http://schemas.microsoft.com/office/word/2010/wordml" xmlns:w15="http://schemas.microsoft.com/office/word/2012/wordml" xmlns:w16se="http://schemas.microsoft.com/office/word/2015/wordml/symex" xmlns:wpg="http://schemas.microsoft.com/office/word/2010/wordprocessingGroup" xmlns:wpi="http://schemas.microsoft.com/office/word/2010/wordprocessingInk" xmlns:wne="http://schemas.microsoft.com/office/word/2006/wordml" xmlns:wps="http://schemas.microsoft.com/office/word/2010/wordprocessingShape" mc:Ignorable="w14 w15 w16se wp14">
+<w:footnotes xmlns:wpc="http://schemas.microsoft.com/office/word/2010/wordprocessingCanvas" xmlns:cx="http://schemas.microsoft.com/office/drawing/2014/chartex" xmlns:cx1="http://schemas.microsoft.com/office/drawing/2015/9/8/chartex" xmlns:cx2="http://schemas.microsoft.com/office/drawing/2015/10/21/chartex" xmlns:cx3="http://schemas.microsoft.com/office/drawing/2016/5/9/chartex" xmlns:cx4="http://schemas.microsoft.com/office/drawing/2016/5/10/chartex" xmlns:cx5="http://schemas.microsoft.com/office/drawing/2016/5/11/chartex" xmlns:cx6="http://schemas.microsoft.com/office/drawing/2016/5/12/chartex" xmlns:cx7="http://schemas.microsoft.com/office/drawing/2016/5/13/chartex" xmlns:cx8="http://schemas.microsoft.com/office/drawing/2016/5/14/chartex" xmlns:mc="http://schemas.openxmlformats.org/markup-compatibility/2006" xmlns:aink="http://schemas.microsoft.com/office/drawing/2016/ink" xmlns:am3d="http://schemas.microsoft.com/office/drawing/2017/model3d" xmlns:o="urn:schemas-microsoft-com:office:office" xmlns:r="http://schemas.openxmlformats.org/officeDocument/2006/relationships" xmlns:m="http://schemas.openxmlformats.org/officeDocument/2006/math" xmlns:v="urn:schemas-microsoft-com:vml" xmlns:wp14="http://schemas.microsoft.com/office/word/2010/wordprocessingDrawing" xmlns:wp="http://schemas.openxmlformats.org/drawingml/2006/wordprocessingDrawing" xmlns:w10="urn:schemas-microsoft-com:office:word" xmlns:w="http://schemas.openxmlformats.org/wordprocessingml/2006/main" xmlns:w14="http://schemas.microsoft.com/office/word/2010/wordml" xmlns:w15="http://schemas.microsoft.com/office/word/2012/wordml" xmlns:w16cid="http://schemas.microsoft.com/office/word/2016/wordml/cid" xmlns:w16se="http://schemas.microsoft.com/office/word/2015/wordml/symex" xmlns:wpg="http://schemas.microsoft.com/office/word/2010/wordprocessingGroup" xmlns:wpi="http://schemas.microsoft.com/office/word/2010/wordprocessingInk" xmlns:wne="http://schemas.microsoft.com/office/word/2006/wordml" xmlns:wps="http://schemas.microsoft.com/office/word/2010/wordprocessingShape" mc:Ignorable="w14 w15 w16se w16cid wp14">
   <w:footnote w:type="separator" w:id="-1">
     <w:p>
       <w:r>
@@ -10647,7 +11425,7 @@
 </file>
 
 <file path=word/numbering.xml><?xml version="1.0" encoding="utf-8"?>
-<w:numbering xmlns:wpc="http://schemas.microsoft.com/office/word/2010/wordprocessingCanvas" xmlns:cx="http://schemas.microsoft.com/office/drawing/2014/chartex" xmlns:mc="http://schemas.openxmlformats.org/markup-compatibility/2006" xmlns:o="urn:schemas-microsoft-com:office:office" xmlns:r="http://schemas.openxmlformats.org/officeDocument/2006/relationships" xmlns:m="http://schemas.openxmlformats.org/officeDocument/2006/math" xmlns:v="urn:schemas-microsoft-com:vml" xmlns:wp14="http://schemas.microsoft.com/office/word/2010/wordprocessingDrawing" xmlns:wp="http://schemas.openxmlformats.org/drawingml/2006/wordprocessingDrawing" xmlns:w10="urn:schemas-microsoft-com:office:word" xmlns:w="http://schemas.openxmlformats.org/wordprocessingml/2006/main" xmlns:w14="http://schemas.microsoft.com/office/word/2010/wordml" xmlns:w15="http://schemas.microsoft.com/office/word/2012/wordml" xmlns:w16se="http://schemas.microsoft.com/office/word/2015/wordml/symex" xmlns:wpg="http://schemas.microsoft.com/office/word/2010/wordprocessingGroup" xmlns:wpi="http://schemas.microsoft.com/office/word/2010/wordprocessingInk" xmlns:wne="http://schemas.microsoft.com/office/word/2006/wordml" xmlns:wps="http://schemas.microsoft.com/office/word/2010/wordprocessingShape" mc:Ignorable="w14 w15 w16se wp14">
+<w:numbering xmlns:wpc="http://schemas.microsoft.com/office/word/2010/wordprocessingCanvas" xmlns:cx="http://schemas.microsoft.com/office/drawing/2014/chartex" xmlns:cx1="http://schemas.microsoft.com/office/drawing/2015/9/8/chartex" xmlns:cx2="http://schemas.microsoft.com/office/drawing/2015/10/21/chartex" xmlns:cx3="http://schemas.microsoft.com/office/drawing/2016/5/9/chartex" xmlns:cx4="http://schemas.microsoft.com/office/drawing/2016/5/10/chartex" xmlns:cx5="http://schemas.microsoft.com/office/drawing/2016/5/11/chartex" xmlns:cx6="http://schemas.microsoft.com/office/drawing/2016/5/12/chartex" xmlns:cx7="http://schemas.microsoft.com/office/drawing/2016/5/13/chartex" xmlns:cx8="http://schemas.microsoft.com/office/drawing/2016/5/14/chartex" xmlns:mc="http://schemas.openxmlformats.org/markup-compatibility/2006" xmlns:aink="http://schemas.microsoft.com/office/drawing/2016/ink" xmlns:am3d="http://schemas.microsoft.com/office/drawing/2017/model3d" xmlns:o="urn:schemas-microsoft-com:office:office" xmlns:r="http://schemas.openxmlformats.org/officeDocument/2006/relationships" xmlns:m="http://schemas.openxmlformats.org/officeDocument/2006/math" xmlns:v="urn:schemas-microsoft-com:vml" xmlns:wp14="http://schemas.microsoft.com/office/word/2010/wordprocessingDrawing" xmlns:wp="http://schemas.openxmlformats.org/drawingml/2006/wordprocessingDrawing" xmlns:w10="urn:schemas-microsoft-com:office:word" xmlns:w="http://schemas.openxmlformats.org/wordprocessingml/2006/main" xmlns:w14="http://schemas.microsoft.com/office/word/2010/wordml" xmlns:w15="http://schemas.microsoft.com/office/word/2012/wordml" xmlns:w16cid="http://schemas.microsoft.com/office/word/2016/wordml/cid" xmlns:w16se="http://schemas.microsoft.com/office/word/2015/wordml/symex" xmlns:wpg="http://schemas.microsoft.com/office/word/2010/wordprocessingGroup" xmlns:wpi="http://schemas.microsoft.com/office/word/2010/wordprocessingInk" xmlns:wne="http://schemas.microsoft.com/office/word/2006/wordml" xmlns:wps="http://schemas.microsoft.com/office/word/2010/wordprocessingShape" mc:Ignorable="w14 w15 w16se w16cid wp14">
   <w:abstractNum w:abstractNumId="0" w15:restartNumberingAfterBreak="0">
     <w:nsid w:val="03E76BB6"/>
     <w:multiLevelType w:val="hybridMultilevel"/>
@@ -13627,7 +14405,7 @@
 </file>
 
 <file path=word/styles.xml><?xml version="1.0" encoding="utf-8"?>
-<w:styles xmlns:mc="http://schemas.openxmlformats.org/markup-compatibility/2006" xmlns:r="http://schemas.openxmlformats.org/officeDocument/2006/relationships" xmlns:w="http://schemas.openxmlformats.org/wordprocessingml/2006/main" xmlns:w14="http://schemas.microsoft.com/office/word/2010/wordml" xmlns:w15="http://schemas.microsoft.com/office/word/2012/wordml" xmlns:w16se="http://schemas.microsoft.com/office/word/2015/wordml/symex" mc:Ignorable="w14 w15 w16se">
+<w:styles xmlns:mc="http://schemas.openxmlformats.org/markup-compatibility/2006" xmlns:r="http://schemas.openxmlformats.org/officeDocument/2006/relationships" xmlns:w="http://schemas.openxmlformats.org/wordprocessingml/2006/main" xmlns:w14="http://schemas.microsoft.com/office/word/2010/wordml" xmlns:w15="http://schemas.microsoft.com/office/word/2012/wordml" xmlns:w16cid="http://schemas.microsoft.com/office/word/2016/wordml/cid" xmlns:w16se="http://schemas.microsoft.com/office/word/2015/wordml/symex" mc:Ignorable="w14 w15 w16se w16cid">
   <w:docDefaults>
     <w:rPrDefault>
       <w:rPr>
@@ -13640,7 +14418,7 @@
     </w:rPrDefault>
     <w:pPrDefault/>
   </w:docDefaults>
-  <w:latentStyles w:defLockedState="0" w:defUIPriority="99" w:defSemiHidden="0" w:defUnhideWhenUsed="0" w:defQFormat="0" w:count="371">
+  <w:latentStyles w:defLockedState="0" w:defUIPriority="99" w:defSemiHidden="0" w:defUnhideWhenUsed="0" w:defQFormat="0" w:count="375">
     <w:lsdException w:name="Normal" w:uiPriority="0" w:qFormat="1"/>
     <w:lsdException w:name="heading 1" w:uiPriority="9" w:qFormat="1"/>
     <w:lsdException w:name="heading 2" w:semiHidden="1" w:uiPriority="9" w:unhideWhenUsed="1" w:qFormat="1"/>
@@ -13746,7 +14524,6 @@
     <w:lsdException w:name="HTML Sample" w:semiHidden="1" w:unhideWhenUsed="1"/>
     <w:lsdException w:name="HTML Typewriter" w:semiHidden="1" w:unhideWhenUsed="1"/>
     <w:lsdException w:name="HTML Variable" w:semiHidden="1" w:unhideWhenUsed="1"/>
-    <w:lsdException w:name="Normal Table" w:semiHidden="1" w:unhideWhenUsed="1"/>
     <w:lsdException w:name="annotation subject" w:semiHidden="1" w:unhideWhenUsed="1"/>
     <w:lsdException w:name="No List" w:semiHidden="1" w:unhideWhenUsed="1"/>
     <w:lsdException w:name="Outline List 1" w:semiHidden="1" w:unhideWhenUsed="1"/>
@@ -13790,10 +14567,8 @@
     <w:lsdException w:name="Table Elegant" w:semiHidden="1" w:unhideWhenUsed="1"/>
     <w:lsdException w:name="Table Professional" w:semiHidden="1" w:unhideWhenUsed="1"/>
     <w:lsdException w:name="Table Subtle 1" w:semiHidden="1" w:unhideWhenUsed="1"/>
-    <w:lsdException w:name="Table Subtle 2" w:semiHidden="1" w:unhideWhenUsed="1"/>
     <w:lsdException w:name="Table Web 1" w:semiHidden="1" w:unhideWhenUsed="1"/>
     <w:lsdException w:name="Table Web 2" w:semiHidden="1" w:unhideWhenUsed="1"/>
-    <w:lsdException w:name="Table Web 3" w:semiHidden="1" w:unhideWhenUsed="1"/>
     <w:lsdException w:name="Balloon Text" w:semiHidden="1" w:unhideWhenUsed="1"/>
     <w:lsdException w:name="Table Grid" w:uiPriority="39"/>
     <w:lsdException w:name="Table Theme" w:semiHidden="1" w:unhideWhenUsed="1"/>
@@ -14012,6 +14787,10 @@
     <w:lsdException w:name="List Table 5 Dark Accent 6" w:uiPriority="50"/>
     <w:lsdException w:name="List Table 6 Colorful Accent 6" w:uiPriority="51"/>
     <w:lsdException w:name="List Table 7 Colorful Accent 6" w:uiPriority="52"/>
+    <w:lsdException w:name="Mention" w:semiHidden="1" w:unhideWhenUsed="1"/>
+    <w:lsdException w:name="Smart Hyperlink" w:semiHidden="1" w:unhideWhenUsed="1"/>
+    <w:lsdException w:name="Hashtag" w:semiHidden="1" w:unhideWhenUsed="1"/>
+    <w:lsdException w:name="Unresolved Mention" w:semiHidden="1" w:unhideWhenUsed="1"/>
   </w:latentStyles>
   <w:style w:type="paragraph" w:default="1" w:styleId="a">
     <w:name w:val="Normal"/>

--- a/笔记2019/阅读笔记(20190202).docx
+++ b/笔记2019/阅读笔记(20190202).docx
@@ -4830,8 +4830,6 @@
         </w:rPr>
         <w:t>举例子很重要</w:t>
       </w:r>
-      <w:bookmarkStart w:id="0" w:name="_GoBack"/>
-      <w:bookmarkEnd w:id="0"/>
     </w:p>
     <w:p>
       <w:pPr>
@@ -6507,7 +6505,7 @@
       <w:r>
         <w:t>(</w:t>
       </w:r>
-      <w:bookmarkStart w:id="1" w:name="_Hlk536435853"/>
+      <w:bookmarkStart w:id="0" w:name="_Hlk536435853"/>
       <w:r>
         <w:rPr>
           <w:b/>
@@ -6553,7 +6551,7 @@
         </w:rPr>
         <w:t>竞争失败使人有depression的倾向</w:t>
       </w:r>
-      <w:bookmarkEnd w:id="1"/>
+      <w:bookmarkEnd w:id="0"/>
       <w:r>
         <w:rPr>
           <w:b/>
@@ -8768,6 +8766,8 @@
           <w:numId w:val="19"/>
         </w:numPr>
       </w:pPr>
+      <w:bookmarkStart w:id="1" w:name="OLE_LINK1"/>
+      <w:bookmarkStart w:id="2" w:name="OLE_LINK2"/>
       <w:proofErr w:type="spellStart"/>
       <w:r>
         <w:t>B_Disclosure</w:t>
@@ -8798,6 +8798,8 @@
         <w:t xml:space="preserve"> (2016)</w:t>
       </w:r>
     </w:p>
+    <w:bookmarkEnd w:id="1"/>
+    <w:bookmarkEnd w:id="2"/>
     <w:p>
       <w:pPr>
         <w:jc w:val="left"/>
@@ -8974,6 +8976,8 @@
         </w:rPr>
         <w:t xml:space="preserve">the self-labeled PLWHA were likely to be men who have sex with men. </w:t>
       </w:r>
+      <w:bookmarkStart w:id="3" w:name="_GoBack"/>
+      <w:bookmarkEnd w:id="3"/>
     </w:p>
     <w:p>
       <w:pPr>
@@ -14524,6 +14528,7 @@
     <w:lsdException w:name="HTML Sample" w:semiHidden="1" w:unhideWhenUsed="1"/>
     <w:lsdException w:name="HTML Typewriter" w:semiHidden="1" w:unhideWhenUsed="1"/>
     <w:lsdException w:name="HTML Variable" w:semiHidden="1" w:unhideWhenUsed="1"/>
+    <w:lsdException w:name="Normal Table" w:semiHidden="1" w:unhideWhenUsed="1"/>
     <w:lsdException w:name="annotation subject" w:semiHidden="1" w:unhideWhenUsed="1"/>
     <w:lsdException w:name="No List" w:semiHidden="1" w:unhideWhenUsed="1"/>
     <w:lsdException w:name="Outline List 1" w:semiHidden="1" w:unhideWhenUsed="1"/>
@@ -14567,8 +14572,10 @@
     <w:lsdException w:name="Table Elegant" w:semiHidden="1" w:unhideWhenUsed="1"/>
     <w:lsdException w:name="Table Professional" w:semiHidden="1" w:unhideWhenUsed="1"/>
     <w:lsdException w:name="Table Subtle 1" w:semiHidden="1" w:unhideWhenUsed="1"/>
+    <w:lsdException w:name="Table Subtle 2" w:semiHidden="1" w:unhideWhenUsed="1"/>
     <w:lsdException w:name="Table Web 1" w:semiHidden="1" w:unhideWhenUsed="1"/>
     <w:lsdException w:name="Table Web 2" w:semiHidden="1" w:unhideWhenUsed="1"/>
+    <w:lsdException w:name="Table Web 3" w:semiHidden="1" w:unhideWhenUsed="1"/>
     <w:lsdException w:name="Balloon Text" w:semiHidden="1" w:unhideWhenUsed="1"/>
     <w:lsdException w:name="Table Grid" w:uiPriority="39"/>
     <w:lsdException w:name="Table Theme" w:semiHidden="1" w:unhideWhenUsed="1"/>
